--- a/ВКР/Остальное/НИР/чистый.docx
+++ b/ВКР/Остальное/НИР/чистый.docx
@@ -19,6 +19,8 @@
       <w:r>
         <w:br w:type="page"/>
       </w:r>
+      <w:bookmarkStart w:id="0" w:name="_GoBack"/>
+      <w:bookmarkEnd w:id="0"/>
     </w:p>
     <w:sdt>
       <w:sdtPr>
@@ -187,7 +189,7 @@
                 <w:noProof/>
                 <w:webHidden/>
               </w:rPr>
-              <w:t>13</w:t>
+              <w:t>6</w:t>
             </w:r>
             <w:r>
               <w:rPr>
@@ -256,7 +258,7 @@
                 <w:noProof/>
                 <w:webHidden/>
               </w:rPr>
-              <w:t>17</w:t>
+              <w:t>8</w:t>
             </w:r>
             <w:r>
               <w:rPr>
@@ -325,7 +327,7 @@
                 <w:noProof/>
                 <w:webHidden/>
               </w:rPr>
-              <w:t>17</w:t>
+              <w:t>8</w:t>
             </w:r>
             <w:r>
               <w:rPr>
@@ -394,7 +396,7 @@
                 <w:noProof/>
                 <w:webHidden/>
               </w:rPr>
-              <w:t>20</w:t>
+              <w:t>11</w:t>
             </w:r>
             <w:r>
               <w:rPr>
@@ -464,7 +466,7 @@
                 <w:noProof/>
                 <w:webHidden/>
               </w:rPr>
-              <w:t>22</w:t>
+              <w:t>13</w:t>
             </w:r>
             <w:r>
               <w:rPr>
@@ -534,7 +536,7 @@
                 <w:noProof/>
                 <w:webHidden/>
               </w:rPr>
-              <w:t>26</w:t>
+              <w:t>14</w:t>
             </w:r>
             <w:r>
               <w:rPr>
@@ -604,7 +606,7 @@
                 <w:noProof/>
                 <w:webHidden/>
               </w:rPr>
-              <w:t>32</w:t>
+              <w:t>17</w:t>
             </w:r>
             <w:r>
               <w:rPr>
@@ -673,7 +675,7 @@
                 <w:noProof/>
                 <w:webHidden/>
               </w:rPr>
-              <w:t>33</w:t>
+              <w:t>18</w:t>
             </w:r>
             <w:r>
               <w:rPr>
@@ -742,7 +744,7 @@
                 <w:noProof/>
                 <w:webHidden/>
               </w:rPr>
-              <w:t>33</w:t>
+              <w:t>18</w:t>
             </w:r>
             <w:r>
               <w:rPr>
@@ -792,7 +794,7 @@
       <w:pPr>
         <w:pStyle w:val="1"/>
       </w:pPr>
-      <w:bookmarkStart w:id="0" w:name="_Toc154337385"/>
+      <w:bookmarkStart w:id="1" w:name="_Toc154337385"/>
       <w:r>
         <w:rPr>
           <w:rStyle w:val="a4"/>
@@ -804,7 +806,7 @@
         <w:lastRenderedPageBreak/>
         <w:t>Введение</w:t>
       </w:r>
-      <w:bookmarkEnd w:id="0"/>
+      <w:bookmarkEnd w:id="1"/>
     </w:p>
     <w:p>
       <w:r>
@@ -1339,7 +1341,7 @@
           <w:b/>
         </w:rPr>
       </w:pPr>
-      <w:bookmarkStart w:id="1" w:name="_Toc154337386"/>
+      <w:bookmarkStart w:id="2" w:name="_Toc154337386"/>
       <w:r>
         <w:rPr>
           <w:rStyle w:val="a4"/>
@@ -1354,11 +1356,19 @@
         </w:rPr>
         <w:t>оды построения мульмодельных БД</w:t>
       </w:r>
-      <w:bookmarkEnd w:id="1"/>
-    </w:p>
-    <w:p>
-      <w:r>
-        <w:t xml:space="preserve">Можно выделить 4 метода построения мультимодельных БД: </w:t>
+      <w:bookmarkEnd w:id="2"/>
+    </w:p>
+    <w:p>
+      <w:r>
+        <w:t xml:space="preserve">Можно выделить 4 метода построения </w:t>
+      </w:r>
+      <w:proofErr w:type="spellStart"/>
+      <w:r>
+        <w:t>мультимодельных</w:t>
+      </w:r>
+      <w:proofErr w:type="spellEnd"/>
+      <w:r>
+        <w:t xml:space="preserve"> БД: </w:t>
       </w:r>
       <w:proofErr w:type="spellStart"/>
       <w:r>
@@ -1752,22 +1762,22 @@
       <w:pPr>
         <w:pStyle w:val="1"/>
       </w:pPr>
-      <w:bookmarkStart w:id="2" w:name="_Toc154337387"/>
+      <w:bookmarkStart w:id="3" w:name="_Toc154337387"/>
       <w:r>
         <w:t>Обзор мультимодельных БД</w:t>
       </w:r>
-      <w:bookmarkEnd w:id="2"/>
+      <w:bookmarkEnd w:id="3"/>
     </w:p>
     <w:p>
       <w:pPr>
         <w:pStyle w:val="2"/>
       </w:pPr>
-      <w:bookmarkStart w:id="3" w:name="_Toc154337388"/>
+      <w:bookmarkStart w:id="4" w:name="_Toc154337388"/>
       <w:proofErr w:type="spellStart"/>
       <w:r>
         <w:t>MongoDB</w:t>
       </w:r>
-      <w:bookmarkEnd w:id="3"/>
+      <w:bookmarkEnd w:id="4"/>
       <w:proofErr w:type="spellEnd"/>
     </w:p>
     <w:p>
@@ -2138,8 +2148,6 @@
         </w:rPr>
         <w:t>: [ { a : 1 , b : 1 } , { a : 2</w:t>
       </w:r>
-      <w:bookmarkStart w:id="4" w:name="_GoBack"/>
-      <w:bookmarkEnd w:id="4"/>
       <w:r>
         <w:rPr>
           <w:lang w:val="en-US"/>
@@ -10334,7 +10342,7 @@
           <w:rPr>
             <w:noProof/>
           </w:rPr>
-          <w:t>21</w:t>
+          <w:t>2</w:t>
         </w:r>
         <w:r>
           <w:fldChar w:fldCharType="end"/>
@@ -11965,7 +11973,7 @@
 </file>
 
 <file path=customXml/itemProps1.xml><?xml version="1.0" encoding="utf-8"?>
-<ds:datastoreItem xmlns:ds="http://schemas.openxmlformats.org/officeDocument/2006/customXml" ds:itemID="{7168C920-3E47-4A35-9313-0DBDFE1C5C1C}">
+<ds:datastoreItem xmlns:ds="http://schemas.openxmlformats.org/officeDocument/2006/customXml" ds:itemID="{9E58A3D2-B896-481B-8A3B-EA6C7B889F5B}">
   <ds:schemaRefs>
     <ds:schemaRef ds:uri="http://schemas.openxmlformats.org/officeDocument/2006/bibliography"/>
   </ds:schemaRefs>
